--- a/templates/CARGO UNIFORMES.docx
+++ b/templates/CARGO UNIFORMES.docx
@@ -29,16 +29,7 @@
           <w:sz w:val="18"/>
           <w:szCs w:val="14"/>
         </w:rPr>
-        <w:t xml:space="preserve">                                                                      </w:t>
-      </w:r>
-      <w:r>
-        <w:rPr>
-          <w:rFonts w:eastAsia="Microsoft JhengHei" w:cstheme="minorHAnsi"/>
-          <w:bCs/>
-          <w:sz w:val="18"/>
-          <w:szCs w:val="14"/>
-        </w:rPr>
-        <w:tab/>
+        <w:t xml:space="preserve">                                                   </w:t>
       </w:r>
       <w:r>
         <w:rPr>
@@ -74,61 +65,7 @@
           <w:sz w:val="24"/>
           <w:szCs w:val="20"/>
         </w:rPr>
-        <w:t>0</w:t>
-      </w:r>
-      <w:r>
-        <w:rPr>
-          <w:rFonts w:eastAsia="Microsoft JhengHei" w:cstheme="minorHAnsi"/>
-          <w:bCs/>
-          <w:sz w:val="24"/>
-          <w:szCs w:val="20"/>
-        </w:rPr>
-        <w:t>4</w:t>
-      </w:r>
-      <w:r>
-        <w:rPr>
-          <w:rFonts w:eastAsia="Microsoft JhengHei" w:cstheme="minorHAnsi"/>
-          <w:bCs/>
-          <w:sz w:val="24"/>
-          <w:szCs w:val="20"/>
-        </w:rPr>
-        <w:t xml:space="preserve"> </w:t>
-      </w:r>
-      <w:r>
-        <w:rPr>
-          <w:rFonts w:eastAsia="Microsoft JhengHei" w:cstheme="minorHAnsi"/>
-          <w:bCs/>
-          <w:sz w:val="24"/>
-          <w:szCs w:val="20"/>
-        </w:rPr>
-        <w:t>de</w:t>
-      </w:r>
-      <w:r>
-        <w:rPr>
-          <w:rFonts w:eastAsia="Microsoft JhengHei" w:cstheme="minorHAnsi"/>
-          <w:bCs/>
-          <w:sz w:val="24"/>
-          <w:szCs w:val="20"/>
-        </w:rPr>
-        <w:t xml:space="preserve"> </w:t>
-      </w:r>
-      <w:r>
-        <w:rPr>
-          <w:rFonts w:eastAsia="Microsoft JhengHei" w:cstheme="minorHAnsi"/>
-          <w:bCs/>
-          <w:sz w:val="24"/>
-          <w:szCs w:val="20"/>
-        </w:rPr>
-        <w:t>setiembre</w:t>
-      </w:r>
-      <w:r>
-        <w:rPr>
-          <w:rFonts w:eastAsia="Microsoft JhengHei" w:cstheme="minorHAnsi"/>
-          <w:bCs/>
-          <w:sz w:val="24"/>
-          <w:szCs w:val="20"/>
-        </w:rPr>
-        <w:t xml:space="preserve"> de 2025</w:t>
+        <w:t>{{ dia }} de {{ mes_string }} del {{ anho }}</w:t>
       </w:r>
     </w:p>
     <w:p>
@@ -208,7 +145,7 @@
           <w:rFonts w:ascii="Arial" w:eastAsia="Times New Roman" w:hAnsi="Arial" w:cs="Arial"/>
           <w:lang w:eastAsia="es-PE"/>
         </w:rPr>
-        <w:t>HECTOR MEGO TORO</w:t>
+        <w:t>{{ nombre }}</w:t>
       </w:r>
     </w:p>
     <w:p>
@@ -236,15 +173,6 @@
         </w:rPr>
         <w:t>l siguiente material para su uso y cuidado respectivo:</w:t>
       </w:r>
-    </w:p>
-    <w:p>
-      <w:pPr>
-        <w:rPr>
-          <w:rFonts w:eastAsia="Microsoft JhengHei" w:cstheme="minorHAnsi"/>
-          <w:sz w:val="28"/>
-          <w:szCs w:val="28"/>
-        </w:rPr>
-      </w:pPr>
     </w:p>
     <w:p>
       <w:pPr>
@@ -256,406 +184,302 @@
           <w:szCs w:val="28"/>
         </w:rPr>
       </w:pPr>
-      <w:r>
+    </w:p>
+    <w:tbl>
+      <w:tblPr>
+        <w:tblStyle w:val="TableGrid"/>
+        <w:tblW w:w="0" w:type="auto"/>
+        <w:tblLook w:val="04A0" w:firstRow="1" w:lastRow="0" w:firstColumn="1" w:lastColumn="0" w:noHBand="0" w:noVBand="1"/>
+      </w:tblPr>
+      <w:tblGrid>
+        <w:gridCol w:w="4247"/>
+        <w:gridCol w:w="4247"/>
+      </w:tblGrid>
+      <w:tr>
+        <w:tc>
+          <w:tcPr>
+            <w:tcW w:w="4247" w:type="dxa"/>
+            <w:tcBorders>
+              <w:top w:val="nil"/>
+              <w:left w:val="nil"/>
+              <w:bottom w:val="nil"/>
+              <w:right w:val="nil"/>
+            </w:tcBorders>
+          </w:tcPr>
+          <w:p>
+            <w:pPr>
+              <w:rPr>
+                <w:rFonts w:eastAsia="Microsoft JhengHei" w:cstheme="minorHAnsi"/>
+                <w:b/>
+                <w:bCs/>
+                <w:sz w:val="28"/>
+                <w:szCs w:val="28"/>
+              </w:rPr>
+            </w:pPr>
+            <w:r>
+              <w:rPr>
+                <w:rFonts w:eastAsia="Microsoft JhengHei" w:cstheme="minorHAnsi"/>
+                <w:b/>
+                <w:bCs/>
+                <w:sz w:val="28"/>
+                <w:szCs w:val="28"/>
+              </w:rPr>
+              <w:t>DETALLE</w:t>
+            </w:r>
+          </w:p>
+        </w:tc>
+        <w:tc>
+          <w:tcPr>
+            <w:tcW w:w="4247" w:type="dxa"/>
+            <w:tcBorders>
+              <w:top w:val="nil"/>
+              <w:left w:val="nil"/>
+              <w:bottom w:val="nil"/>
+              <w:right w:val="nil"/>
+            </w:tcBorders>
+          </w:tcPr>
+          <w:p>
+            <w:pPr>
+              <w:jc w:val="right"/>
+              <w:rPr>
+                <w:rFonts w:eastAsia="Microsoft JhengHei" w:cstheme="minorHAnsi"/>
+                <w:b/>
+                <w:bCs/>
+                <w:sz w:val="28"/>
+                <w:szCs w:val="28"/>
+              </w:rPr>
+            </w:pPr>
+            <w:r>
+              <w:rPr>
+                <w:rFonts w:eastAsia="Microsoft JhengHei" w:cstheme="minorHAnsi"/>
+                <w:b/>
+                <w:bCs/>
+                <w:sz w:val="28"/>
+                <w:szCs w:val="28"/>
+              </w:rPr>
+              <w:t>CANTIDAD</w:t>
+            </w:r>
+          </w:p>
+        </w:tc>
+      </w:tr>
+      <w:tr>
+        <w:tc>
+          <w:tcPr>
+            <w:tcW w:w="8494" w:type="dxa"/>
+            <w:gridSpan w:val="2"/>
+            <w:tcBorders>
+              <w:top w:val="nil"/>
+              <w:left w:val="nil"/>
+              <w:bottom w:val="nil"/>
+              <w:right w:val="nil"/>
+            </w:tcBorders>
+          </w:tcPr>
+          <w:p>
+            <w:pPr>
+              <w:rPr>
+                <w:rFonts w:eastAsia="Microsoft JhengHei" w:cstheme="minorHAnsi"/>
+                <w:sz w:val="28"/>
+                <w:szCs w:val="28"/>
+              </w:rPr>
+            </w:pPr>
+            <w:r>
+              <w:rPr>
+                <w:rFonts w:eastAsia="Microsoft JhengHei" w:cstheme="minorHAnsi"/>
+                <w:sz w:val="28"/>
+                <w:szCs w:val="28"/>
+              </w:rPr>
+              <w:t>{</w:t>
+            </w:r>
+            <w:r>
+              <w:rPr>
+                <w:rFonts w:eastAsia="Microsoft JhengHei" w:cstheme="minorHAnsi"/>
+                <w:sz w:val="28"/>
+                <w:szCs w:val="28"/>
+              </w:rPr>
+              <w:t>%</w:t>
+            </w:r>
+            <w:r>
+              <w:rPr>
+                <w:rFonts w:eastAsia="Microsoft JhengHei" w:cstheme="minorHAnsi"/>
+                <w:sz w:val="28"/>
+                <w:szCs w:val="28"/>
+              </w:rPr>
+              <w:t>tr</w:t>
+            </w:r>
+            <w:r>
+              <w:rPr>
+                <w:rFonts w:eastAsia="Microsoft JhengHei" w:cstheme="minorHAnsi"/>
+                <w:sz w:val="28"/>
+                <w:szCs w:val="28"/>
+              </w:rPr>
+              <w:t xml:space="preserve"> for prenda in prendas </w:t>
+            </w:r>
+            <w:r>
+              <w:rPr>
+                <w:rFonts w:eastAsia="Microsoft JhengHei" w:cstheme="minorHAnsi"/>
+                <w:sz w:val="28"/>
+                <w:szCs w:val="28"/>
+              </w:rPr>
+              <w:t>%</w:t>
+            </w:r>
+            <w:r>
+              <w:rPr>
+                <w:rFonts w:eastAsia="Microsoft JhengHei" w:cstheme="minorHAnsi"/>
+                <w:sz w:val="28"/>
+                <w:szCs w:val="28"/>
+              </w:rPr>
+              <w:t xml:space="preserve">} </w:t>
+            </w:r>
+          </w:p>
+        </w:tc>
+      </w:tr>
+      <w:tr>
+        <w:tc>
+          <w:tcPr>
+            <w:tcW w:w="4247" w:type="dxa"/>
+            <w:tcBorders>
+              <w:top w:val="nil"/>
+              <w:left w:val="nil"/>
+              <w:bottom w:val="nil"/>
+              <w:right w:val="nil"/>
+            </w:tcBorders>
+          </w:tcPr>
+          <w:p>
+            <w:pPr>
+              <w:rPr>
+                <w:rFonts w:eastAsia="Microsoft JhengHei" w:cstheme="minorHAnsi"/>
+                <w:b/>
+                <w:bCs/>
+                <w:sz w:val="28"/>
+                <w:szCs w:val="28"/>
+              </w:rPr>
+            </w:pPr>
+            <w:r>
+              <w:rPr>
+                <w:rFonts w:eastAsia="Microsoft JhengHei" w:cstheme="minorHAnsi"/>
+                <w:b/>
+                <w:bCs/>
+                <w:sz w:val="28"/>
+                <w:szCs w:val="28"/>
+              </w:rPr>
+              <w:t>{{ prenda.string }}</w:t>
+            </w:r>
+          </w:p>
+        </w:tc>
+        <w:tc>
+          <w:tcPr>
+            <w:tcW w:w="4247" w:type="dxa"/>
+            <w:tcBorders>
+              <w:top w:val="nil"/>
+              <w:left w:val="nil"/>
+              <w:bottom w:val="nil"/>
+              <w:right w:val="nil"/>
+            </w:tcBorders>
+          </w:tcPr>
+          <w:p>
+            <w:pPr>
+              <w:jc w:val="right"/>
+              <w:rPr>
+                <w:rFonts w:eastAsia="Microsoft JhengHei" w:cstheme="minorHAnsi"/>
+                <w:b/>
+                <w:bCs/>
+                <w:sz w:val="28"/>
+                <w:szCs w:val="28"/>
+              </w:rPr>
+            </w:pPr>
+            <w:r>
+              <w:rPr>
+                <w:rFonts w:eastAsia="Microsoft JhengHei" w:cstheme="minorHAnsi"/>
+                <w:b/>
+                <w:bCs/>
+                <w:sz w:val="28"/>
+                <w:szCs w:val="28"/>
+              </w:rPr>
+              <w:t>{{ prenda.qty }}</w:t>
+            </w:r>
+          </w:p>
+        </w:tc>
+      </w:tr>
+      <w:tr>
+        <w:tc>
+          <w:tcPr>
+            <w:tcW w:w="8494" w:type="dxa"/>
+            <w:gridSpan w:val="2"/>
+            <w:tcBorders>
+              <w:top w:val="nil"/>
+              <w:left w:val="nil"/>
+              <w:bottom w:val="nil"/>
+              <w:right w:val="nil"/>
+            </w:tcBorders>
+          </w:tcPr>
+          <w:p>
+            <w:pPr>
+              <w:rPr>
+                <w:rFonts w:eastAsia="Microsoft JhengHei" w:cstheme="minorHAnsi"/>
+                <w:b/>
+                <w:bCs/>
+                <w:sz w:val="24"/>
+                <w:szCs w:val="24"/>
+              </w:rPr>
+            </w:pPr>
+            <w:r>
+              <w:rPr>
+                <w:rFonts w:eastAsia="Microsoft JhengHei" w:cstheme="minorHAnsi"/>
+                <w:sz w:val="24"/>
+                <w:szCs w:val="24"/>
+              </w:rPr>
+              <w:t>{</w:t>
+            </w:r>
+            <w:r>
+              <w:rPr>
+                <w:rFonts w:eastAsia="Microsoft JhengHei" w:cstheme="minorHAnsi"/>
+                <w:sz w:val="24"/>
+                <w:szCs w:val="24"/>
+              </w:rPr>
+              <w:t>%</w:t>
+            </w:r>
+            <w:r>
+              <w:rPr>
+                <w:rFonts w:eastAsia="Microsoft JhengHei" w:cstheme="minorHAnsi"/>
+                <w:sz w:val="24"/>
+                <w:szCs w:val="24"/>
+              </w:rPr>
+              <w:t>tr</w:t>
+            </w:r>
+            <w:r>
+              <w:rPr>
+                <w:rFonts w:eastAsia="Microsoft JhengHei" w:cstheme="minorHAnsi"/>
+                <w:sz w:val="24"/>
+                <w:szCs w:val="24"/>
+              </w:rPr>
+              <w:t xml:space="preserve"> endfor </w:t>
+            </w:r>
+            <w:r>
+              <w:rPr>
+                <w:rFonts w:eastAsia="Microsoft JhengHei" w:cstheme="minorHAnsi"/>
+                <w:sz w:val="24"/>
+                <w:szCs w:val="24"/>
+              </w:rPr>
+              <w:t>%</w:t>
+            </w:r>
+            <w:r>
+              <w:rPr>
+                <w:rFonts w:eastAsia="Microsoft JhengHei" w:cstheme="minorHAnsi"/>
+                <w:sz w:val="24"/>
+                <w:szCs w:val="24"/>
+              </w:rPr>
+              <w:t>}</w:t>
+            </w:r>
+          </w:p>
+        </w:tc>
+      </w:tr>
+    </w:tbl>
+    <w:p>
+      <w:pPr>
         <w:rPr>
           <w:rFonts w:eastAsia="Microsoft JhengHei" w:cstheme="minorHAnsi"/>
           <w:b/>
           <w:bCs/>
-          <w:sz w:val="28"/>
-          <w:szCs w:val="28"/>
-        </w:rPr>
-        <w:t xml:space="preserve">DETALLE                                                                                          </w:t>
-      </w:r>
-      <w:r>
-        <w:rPr>
-          <w:rFonts w:eastAsia="Microsoft JhengHei" w:cstheme="minorHAnsi"/>
-          <w:b/>
-          <w:bCs/>
-          <w:sz w:val="28"/>
-          <w:szCs w:val="28"/>
-        </w:rPr>
-        <w:t xml:space="preserve">    </w:t>
-      </w:r>
-      <w:r>
-        <w:rPr>
-          <w:rFonts w:eastAsia="Microsoft JhengHei" w:cstheme="minorHAnsi"/>
-          <w:b/>
-          <w:bCs/>
-          <w:sz w:val="28"/>
-          <w:szCs w:val="28"/>
-        </w:rPr>
-        <w:t xml:space="preserve"> CANTIDAD </w:t>
-      </w:r>
-      <w:r>
-        <w:rPr>
-          <w:rFonts w:eastAsia="Microsoft JhengHei" w:cstheme="minorHAnsi"/>
-          <w:b/>
-          <w:bCs/>
-          <w:sz w:val="28"/>
-          <w:szCs w:val="28"/>
-        </w:rPr>
-        <w:t xml:space="preserve">      </w:t>
-      </w:r>
-    </w:p>
-    <w:p>
-      <w:pPr>
-        <w:rPr>
-          <w:rFonts w:eastAsia="Microsoft JhengHei" w:cstheme="minorHAnsi"/>
-          <w:b/>
-          <w:bCs/>
-          <w:sz w:val="24"/>
-          <w:szCs w:val="24"/>
-        </w:rPr>
-      </w:pPr>
-      <w:r>
-        <w:rPr>
-          <w:rFonts w:eastAsia="Microsoft JhengHei" w:cstheme="minorHAnsi"/>
-          <w:b/>
-          <w:bCs/>
-          <w:sz w:val="24"/>
-          <w:szCs w:val="24"/>
-        </w:rPr>
-        <w:t>POLO</w:t>
-      </w:r>
-      <w:r>
-        <w:rPr>
-          <w:rFonts w:eastAsia="Microsoft JhengHei" w:cstheme="minorHAnsi"/>
-          <w:b/>
-          <w:bCs/>
-          <w:sz w:val="24"/>
-          <w:szCs w:val="24"/>
-        </w:rPr>
-        <w:t xml:space="preserve"> </w:t>
-      </w:r>
-      <w:r>
-        <w:rPr>
-          <w:rFonts w:eastAsia="Microsoft JhengHei" w:cstheme="minorHAnsi"/>
-          <w:b/>
-          <w:bCs/>
-          <w:sz w:val="24"/>
-          <w:szCs w:val="24"/>
-        </w:rPr>
-        <w:t>TALL</w:t>
-      </w:r>
-      <w:r>
-        <w:rPr>
-          <w:rFonts w:eastAsia="Microsoft JhengHei" w:cstheme="minorHAnsi"/>
-          <w:b/>
-          <w:bCs/>
-          <w:sz w:val="24"/>
-          <w:szCs w:val="24"/>
-        </w:rPr>
-        <w:t xml:space="preserve">A </w:t>
-      </w:r>
-      <w:r>
-        <w:rPr>
-          <w:rFonts w:eastAsia="Microsoft JhengHei" w:cstheme="minorHAnsi"/>
-          <w:b/>
-          <w:bCs/>
-          <w:sz w:val="24"/>
-          <w:szCs w:val="24"/>
-        </w:rPr>
-        <w:t>M</w:t>
-      </w:r>
-      <w:r>
-        <w:rPr>
-          <w:rFonts w:eastAsia="Microsoft JhengHei" w:cstheme="minorHAnsi"/>
-          <w:b/>
-          <w:bCs/>
-          <w:sz w:val="24"/>
-          <w:szCs w:val="24"/>
-        </w:rPr>
-        <w:t xml:space="preserve">  </w:t>
-      </w:r>
-      <w:r>
-        <w:rPr>
-          <w:rFonts w:eastAsia="Microsoft JhengHei" w:cstheme="minorHAnsi"/>
-          <w:b/>
-          <w:bCs/>
-          <w:sz w:val="24"/>
-          <w:szCs w:val="24"/>
-        </w:rPr>
-        <w:t xml:space="preserve">                                                        </w:t>
-      </w:r>
-      <w:r>
-        <w:rPr>
-          <w:rFonts w:eastAsia="Microsoft JhengHei" w:cstheme="minorHAnsi"/>
-          <w:b/>
-          <w:bCs/>
-          <w:sz w:val="24"/>
-          <w:szCs w:val="24"/>
-        </w:rPr>
-        <w:t xml:space="preserve">            </w:t>
-      </w:r>
-      <w:r>
-        <w:rPr>
-          <w:rFonts w:eastAsia="Microsoft JhengHei" w:cstheme="minorHAnsi"/>
-          <w:b/>
-          <w:bCs/>
-          <w:sz w:val="24"/>
-          <w:szCs w:val="24"/>
-        </w:rPr>
-        <w:t xml:space="preserve"> </w:t>
-      </w:r>
-      <w:r>
-        <w:rPr>
-          <w:rFonts w:eastAsia="Microsoft JhengHei" w:cstheme="minorHAnsi"/>
-          <w:b/>
-          <w:bCs/>
-          <w:sz w:val="24"/>
-          <w:szCs w:val="24"/>
-        </w:rPr>
-        <w:t xml:space="preserve"> </w:t>
-      </w:r>
-      <w:r>
-        <w:rPr>
-          <w:rFonts w:eastAsia="Microsoft JhengHei" w:cstheme="minorHAnsi"/>
-          <w:b/>
-          <w:bCs/>
-          <w:sz w:val="24"/>
-          <w:szCs w:val="24"/>
-        </w:rPr>
-        <w:t xml:space="preserve">             </w:t>
-      </w:r>
-      <w:r>
-        <w:rPr>
-          <w:rFonts w:eastAsia="Microsoft JhengHei" w:cstheme="minorHAnsi"/>
-          <w:b/>
-          <w:bCs/>
-          <w:sz w:val="24"/>
-          <w:szCs w:val="24"/>
-        </w:rPr>
-        <w:t xml:space="preserve">            </w:t>
-      </w:r>
-      <w:r>
-        <w:rPr>
-          <w:rFonts w:eastAsia="Microsoft JhengHei" w:cstheme="minorHAnsi"/>
-          <w:b/>
-          <w:bCs/>
-          <w:sz w:val="24"/>
-          <w:szCs w:val="24"/>
-        </w:rPr>
-        <w:t xml:space="preserve">    </w:t>
-      </w:r>
-      <w:r>
-        <w:rPr>
-          <w:rFonts w:eastAsia="Microsoft JhengHei" w:cstheme="minorHAnsi"/>
-          <w:b/>
-          <w:bCs/>
-          <w:sz w:val="24"/>
-          <w:szCs w:val="24"/>
-        </w:rPr>
-        <w:t xml:space="preserve"> </w:t>
-      </w:r>
-      <w:r>
-        <w:rPr>
-          <w:rFonts w:eastAsia="Microsoft JhengHei" w:cstheme="minorHAnsi"/>
-          <w:b/>
-          <w:bCs/>
-          <w:sz w:val="24"/>
-          <w:szCs w:val="24"/>
-        </w:rPr>
-        <w:t xml:space="preserve">   </w:t>
-      </w:r>
-      <w:r>
-        <w:rPr>
-          <w:rFonts w:eastAsia="Microsoft JhengHei" w:cstheme="minorHAnsi"/>
-          <w:b/>
-          <w:bCs/>
-          <w:sz w:val="24"/>
-          <w:szCs w:val="24"/>
-        </w:rPr>
-        <w:t xml:space="preserve"> </w:t>
-      </w:r>
-      <w:r>
-        <w:rPr>
-          <w:rFonts w:eastAsia="Microsoft JhengHei" w:cstheme="minorHAnsi"/>
-          <w:b/>
-          <w:bCs/>
-          <w:sz w:val="24"/>
-          <w:szCs w:val="24"/>
-        </w:rPr>
-        <w:t xml:space="preserve">     </w:t>
-      </w:r>
-      <w:r>
-        <w:rPr>
-          <w:rFonts w:eastAsia="Microsoft JhengHei" w:cstheme="minorHAnsi"/>
-          <w:b/>
-          <w:bCs/>
-          <w:sz w:val="24"/>
-          <w:szCs w:val="24"/>
-        </w:rPr>
-        <w:t xml:space="preserve"> </w:t>
-      </w:r>
-      <w:r>
-        <w:rPr>
-          <w:rFonts w:eastAsia="Microsoft JhengHei" w:cstheme="minorHAnsi"/>
-          <w:b/>
-          <w:bCs/>
-          <w:sz w:val="24"/>
-          <w:szCs w:val="24"/>
-        </w:rPr>
-        <w:t>2</w:t>
-      </w:r>
-      <w:r>
-        <w:rPr>
-          <w:rFonts w:eastAsia="Microsoft JhengHei" w:cstheme="minorHAnsi"/>
-          <w:b/>
-          <w:bCs/>
-          <w:sz w:val="24"/>
-          <w:szCs w:val="24"/>
-        </w:rPr>
-        <w:t xml:space="preserve"> </w:t>
-      </w:r>
-      <w:r>
-        <w:rPr>
-          <w:rFonts w:eastAsia="Microsoft JhengHei" w:cstheme="minorHAnsi"/>
-          <w:b/>
-          <w:bCs/>
-          <w:sz w:val="24"/>
-          <w:szCs w:val="24"/>
-        </w:rPr>
-        <w:tab/>
-        <w:t xml:space="preserve"> </w:t>
-      </w:r>
-    </w:p>
-    <w:p>
-      <w:pPr>
-        <w:rPr>
-          <w:rFonts w:eastAsia="Microsoft JhengHei" w:cstheme="minorHAnsi"/>
-          <w:b/>
-          <w:bCs/>
-          <w:sz w:val="24"/>
-          <w:szCs w:val="24"/>
-        </w:rPr>
-      </w:pPr>
-      <w:r>
-        <w:rPr>
-          <w:rFonts w:eastAsia="Microsoft JhengHei" w:cstheme="minorHAnsi"/>
-          <w:b/>
-          <w:bCs/>
-          <w:sz w:val="24"/>
-          <w:szCs w:val="24"/>
-        </w:rPr>
-        <w:t xml:space="preserve">CASACA TALLA </w:t>
-      </w:r>
-      <w:r>
-        <w:rPr>
-          <w:rFonts w:eastAsia="Microsoft JhengHei" w:cstheme="minorHAnsi"/>
-          <w:b/>
-          <w:bCs/>
-          <w:sz w:val="24"/>
-          <w:szCs w:val="24"/>
-        </w:rPr>
-        <w:t>M</w:t>
-      </w:r>
-      <w:r>
-        <w:rPr>
-          <w:rFonts w:eastAsia="Microsoft JhengHei" w:cstheme="minorHAnsi"/>
-          <w:b/>
-          <w:bCs/>
-          <w:sz w:val="24"/>
-          <w:szCs w:val="24"/>
-        </w:rPr>
-        <w:tab/>
-      </w:r>
-      <w:r>
-        <w:rPr>
-          <w:rFonts w:eastAsia="Microsoft JhengHei" w:cstheme="minorHAnsi"/>
-          <w:b/>
-          <w:bCs/>
-          <w:sz w:val="24"/>
-          <w:szCs w:val="24"/>
-        </w:rPr>
-        <w:t xml:space="preserve">     </w:t>
-      </w:r>
-      <w:r>
-        <w:rPr>
-          <w:rFonts w:eastAsia="Microsoft JhengHei" w:cstheme="minorHAnsi"/>
-          <w:b/>
-          <w:bCs/>
-          <w:sz w:val="24"/>
-          <w:szCs w:val="24"/>
-        </w:rPr>
-        <w:t xml:space="preserve">                                                                                               </w:t>
-      </w:r>
-      <w:r>
-        <w:rPr>
-          <w:rFonts w:eastAsia="Microsoft JhengHei" w:cstheme="minorHAnsi"/>
-          <w:b/>
-          <w:bCs/>
-          <w:sz w:val="24"/>
-          <w:szCs w:val="24"/>
-        </w:rPr>
-        <w:t>1</w:t>
-      </w:r>
-    </w:p>
-    <w:p>
-      <w:pPr>
-        <w:rPr>
-          <w:rFonts w:eastAsia="Microsoft JhengHei" w:cstheme="minorHAnsi"/>
-          <w:b/>
-          <w:bCs/>
-          <w:sz w:val="24"/>
-          <w:szCs w:val="24"/>
-        </w:rPr>
-      </w:pPr>
-      <w:r>
-        <w:rPr>
-          <w:rFonts w:eastAsia="Microsoft JhengHei" w:cstheme="minorHAnsi"/>
-          <w:b/>
-          <w:bCs/>
-          <w:sz w:val="24"/>
-          <w:szCs w:val="24"/>
-        </w:rPr>
-        <w:t>GORRA</w:t>
-      </w:r>
-      <w:r>
-        <w:rPr>
-          <w:rFonts w:eastAsia="Microsoft JhengHei" w:cstheme="minorHAnsi"/>
-          <w:b/>
-          <w:bCs/>
-          <w:sz w:val="24"/>
-          <w:szCs w:val="24"/>
-        </w:rPr>
-        <w:tab/>
-      </w:r>
-      <w:r>
-        <w:rPr>
-          <w:rFonts w:eastAsia="Microsoft JhengHei" w:cstheme="minorHAnsi"/>
-          <w:b/>
-          <w:bCs/>
-          <w:sz w:val="24"/>
-          <w:szCs w:val="24"/>
-        </w:rPr>
-        <w:t xml:space="preserve">     </w:t>
-      </w:r>
-      <w:r>
-        <w:rPr>
-          <w:rFonts w:eastAsia="Microsoft JhengHei" w:cstheme="minorHAnsi"/>
-          <w:b/>
-          <w:bCs/>
-          <w:sz w:val="24"/>
-          <w:szCs w:val="24"/>
-        </w:rPr>
-        <w:t xml:space="preserve">                                                                                               </w:t>
-      </w:r>
-      <w:r>
-        <w:rPr>
-          <w:rFonts w:eastAsia="Microsoft JhengHei" w:cstheme="minorHAnsi"/>
-          <w:b/>
-          <w:bCs/>
-          <w:sz w:val="24"/>
-          <w:szCs w:val="24"/>
-        </w:rPr>
-        <w:t xml:space="preserve">             2</w:t>
-      </w:r>
-    </w:p>
-    <w:p>
-      <w:pPr>
-        <w:rPr>
-          <w:rFonts w:eastAsia="Microsoft JhengHei" w:cstheme="minorHAnsi"/>
-          <w:b/>
           <w:sz w:val="24"/>
           <w:szCs w:val="24"/>
         </w:rPr>
@@ -1076,7 +900,7 @@
 <w:hdr xmlns:wpc="http://schemas.microsoft.com/office/word/2010/wordprocessingCanvas" xmlns:cx="http://schemas.microsoft.com/office/drawing/2014/chartex" xmlns:cx1="http://schemas.microsoft.com/office/drawing/2015/9/8/chartex" xmlns:cx2="http://schemas.microsoft.com/office/drawing/2015/10/21/chartex" xmlns:cx3="http://schemas.microsoft.com/office/drawing/2016/5/9/chartex" xmlns:cx4="http://schemas.microsoft.com/office/drawing/2016/5/10/chartex" xmlns:cx5="http://schemas.microsoft.com/office/drawing/2016/5/11/chartex" xmlns:cx6="http://schemas.microsoft.com/office/drawing/2016/5/12/chartex" xmlns:cx7="http://schemas.microsoft.com/office/drawing/2016/5/13/chartex" xmlns:cx8="http://schemas.microsoft.com/office/drawing/2016/5/14/chartex" xmlns:mc="http://schemas.openxmlformats.org/markup-compatibility/2006" xmlns:aink="http://schemas.microsoft.com/office/drawing/2016/ink" xmlns:am3d="http://schemas.microsoft.com/office/drawing/2017/model3d" xmlns:o="urn:schemas-microsoft-com:office:office" xmlns:oel="http://schemas.microsoft.com/office/2019/extlst" xmlns:r="http://schemas.openxmlformats.org/officeDocument/2006/relationships" xmlns:m="http://schemas.openxmlformats.org/officeDocument/2006/math" xmlns:v="urn:schemas-microsoft-com:vml" xmlns:wp14="http://schemas.microsoft.com/office/word/2010/wordprocessingDrawing" xmlns:wp="http://schemas.openxmlformats.org/drawingml/2006/wordprocessingDrawing" xmlns:w10="urn:schemas-microsoft-com:office:word" xmlns:w="http://schemas.openxmlformats.org/wordprocessingml/2006/main" xmlns:w14="http://schemas.microsoft.com/office/word/2010/wordml" xmlns:w15="http://schemas.microsoft.com/office/word/2012/wordml" xmlns:w16cex="http://schemas.microsoft.com/office/word/2018/wordml/cex" xmlns:w16cid="http://schemas.microsoft.com/office/word/2016/wordml/cid" xmlns:w16="http://schemas.microsoft.com/office/word/2018/wordml" xmlns:w16du="http://schemas.microsoft.com/office/word/2023/wordml/word16du" xmlns:w16sdtdh="http://schemas.microsoft.com/office/word/2020/wordml/sdtdatahash" xmlns:w16sdtfl="http://schemas.microsoft.com/office/word/2024/wordml/sdtformatlock" xmlns:w16se="http://schemas.microsoft.com/office/word/2015/wordml/symex" xmlns:wpg="http://schemas.microsoft.com/office/word/2010/wordprocessingGroup" xmlns:wpi="http://schemas.microsoft.com/office/word/2010/wordprocessingInk" xmlns:wne="http://schemas.microsoft.com/office/word/2006/wordml" xmlns:wps="http://schemas.microsoft.com/office/word/2010/wordprocessingShape" mc:Ignorable="w14 w15 w16se w16cid w16 w16cex w16sdtdh w16sdtfl w16du wp14">
   <w:p>
     <w:pPr>
-      <w:pStyle w:val="Encabezado"/>
+      <w:pStyle w:val="Header"/>
     </w:pPr>
     <w:r>
       <w:rPr>
@@ -1853,13 +1677,13 @@
     <w:qFormat/>
     <w:rsid w:val="00A15D24"/>
   </w:style>
-  <w:style w:type="character" w:default="1" w:styleId="Fuentedeprrafopredeter">
+  <w:style w:type="character" w:default="1" w:styleId="DefaultParagraphFont">
     <w:name w:val="Default Paragraph Font"/>
     <w:uiPriority w:val="1"/>
     <w:semiHidden/>
     <w:unhideWhenUsed/>
   </w:style>
-  <w:style w:type="table" w:default="1" w:styleId="Tablanormal">
+  <w:style w:type="table" w:default="1" w:styleId="TableNormal">
     <w:name w:val="Normal Table"/>
     <w:uiPriority w:val="99"/>
     <w:semiHidden/>
@@ -1874,15 +1698,15 @@
       </w:tblCellMar>
     </w:tblPr>
   </w:style>
-  <w:style w:type="numbering" w:default="1" w:styleId="Sinlista">
+  <w:style w:type="numbering" w:default="1" w:styleId="NoList">
     <w:name w:val="No List"/>
     <w:uiPriority w:val="99"/>
     <w:semiHidden/>
     <w:unhideWhenUsed/>
   </w:style>
-  <w:style w:type="table" w:styleId="Tablaconcuadrcula">
+  <w:style w:type="table" w:styleId="TableGrid">
     <w:name w:val="Table Grid"/>
-    <w:basedOn w:val="Tablanormal"/>
+    <w:basedOn w:val="TableNormal"/>
     <w:uiPriority w:val="39"/>
     <w:rsid w:val="006B15D2"/>
     <w:pPr>
@@ -1899,10 +1723,10 @@
       </w:tblBorders>
     </w:tblPr>
   </w:style>
-  <w:style w:type="paragraph" w:styleId="Encabezado">
+  <w:style w:type="paragraph" w:styleId="Header">
     <w:name w:val="header"/>
     <w:basedOn w:val="Normal"/>
-    <w:link w:val="EncabezadoCar"/>
+    <w:link w:val="HeaderChar"/>
     <w:uiPriority w:val="99"/>
     <w:unhideWhenUsed/>
     <w:rsid w:val="0012746F"/>
@@ -1914,17 +1738,17 @@
       <w:spacing w:after="0" w:line="240" w:lineRule="auto"/>
     </w:pPr>
   </w:style>
-  <w:style w:type="character" w:customStyle="1" w:styleId="EncabezadoCar">
-    <w:name w:val="Encabezado Car"/>
-    <w:basedOn w:val="Fuentedeprrafopredeter"/>
-    <w:link w:val="Encabezado"/>
+  <w:style w:type="character" w:customStyle="1" w:styleId="HeaderChar">
+    <w:name w:val="Header Char"/>
+    <w:basedOn w:val="DefaultParagraphFont"/>
+    <w:link w:val="Header"/>
     <w:uiPriority w:val="99"/>
     <w:rsid w:val="0012746F"/>
   </w:style>
-  <w:style w:type="paragraph" w:styleId="Piedepgina">
+  <w:style w:type="paragraph" w:styleId="Footer">
     <w:name w:val="footer"/>
     <w:basedOn w:val="Normal"/>
-    <w:link w:val="PiedepginaCar"/>
+    <w:link w:val="FooterChar"/>
     <w:uiPriority w:val="99"/>
     <w:unhideWhenUsed/>
     <w:rsid w:val="0012746F"/>
@@ -1936,17 +1760,17 @@
       <w:spacing w:after="0" w:line="240" w:lineRule="auto"/>
     </w:pPr>
   </w:style>
-  <w:style w:type="character" w:customStyle="1" w:styleId="PiedepginaCar">
-    <w:name w:val="Pie de página Car"/>
-    <w:basedOn w:val="Fuentedeprrafopredeter"/>
-    <w:link w:val="Piedepgina"/>
+  <w:style w:type="character" w:customStyle="1" w:styleId="FooterChar">
+    <w:name w:val="Footer Char"/>
+    <w:basedOn w:val="DefaultParagraphFont"/>
+    <w:link w:val="Footer"/>
     <w:uiPriority w:val="99"/>
     <w:rsid w:val="0012746F"/>
   </w:style>
-  <w:style w:type="paragraph" w:styleId="Textodeglobo">
+  <w:style w:type="paragraph" w:styleId="BalloonText">
     <w:name w:val="Balloon Text"/>
     <w:basedOn w:val="Normal"/>
-    <w:link w:val="TextodegloboCar"/>
+    <w:link w:val="BalloonTextChar"/>
     <w:uiPriority w:val="99"/>
     <w:semiHidden/>
     <w:unhideWhenUsed/>
@@ -1960,10 +1784,10 @@
       <w:szCs w:val="18"/>
     </w:rPr>
   </w:style>
-  <w:style w:type="character" w:customStyle="1" w:styleId="TextodegloboCar">
-    <w:name w:val="Texto de globo Car"/>
-    <w:basedOn w:val="Fuentedeprrafopredeter"/>
-    <w:link w:val="Textodeglobo"/>
+  <w:style w:type="character" w:customStyle="1" w:styleId="BalloonTextChar">
+    <w:name w:val="Balloon Text Char"/>
+    <w:basedOn w:val="DefaultParagraphFont"/>
+    <w:link w:val="BalloonText"/>
     <w:uiPriority w:val="99"/>
     <w:semiHidden/>
     <w:rsid w:val="0012746F"/>
@@ -1973,27 +1797,27 @@
       <w:szCs w:val="18"/>
     </w:rPr>
   </w:style>
-  <w:style w:type="paragraph" w:styleId="Saludo">
+  <w:style w:type="paragraph" w:styleId="Salutation">
     <w:name w:val="Salutation"/>
     <w:basedOn w:val="Normal"/>
     <w:next w:val="Normal"/>
-    <w:link w:val="SaludoCar"/>
+    <w:link w:val="SalutationChar"/>
     <w:uiPriority w:val="99"/>
     <w:unhideWhenUsed/>
     <w:rsid w:val="00837960"/>
   </w:style>
-  <w:style w:type="character" w:customStyle="1" w:styleId="SaludoCar">
-    <w:name w:val="Saludo Car"/>
-    <w:basedOn w:val="Fuentedeprrafopredeter"/>
-    <w:link w:val="Saludo"/>
+  <w:style w:type="character" w:customStyle="1" w:styleId="SalutationChar">
+    <w:name w:val="Salutation Char"/>
+    <w:basedOn w:val="DefaultParagraphFont"/>
+    <w:link w:val="Salutation"/>
     <w:uiPriority w:val="99"/>
     <w:rsid w:val="00837960"/>
   </w:style>
-  <w:style w:type="paragraph" w:styleId="Ttulo">
+  <w:style w:type="paragraph" w:styleId="Title">
     <w:name w:val="Title"/>
     <w:basedOn w:val="Normal"/>
     <w:next w:val="Normal"/>
-    <w:link w:val="TtuloCar"/>
+    <w:link w:val="TitleChar"/>
     <w:uiPriority w:val="10"/>
     <w:qFormat/>
     <w:rsid w:val="00837960"/>
@@ -2009,10 +1833,10 @@
       <w:szCs w:val="56"/>
     </w:rPr>
   </w:style>
-  <w:style w:type="character" w:customStyle="1" w:styleId="TtuloCar">
-    <w:name w:val="Título Car"/>
-    <w:basedOn w:val="Fuentedeprrafopredeter"/>
-    <w:link w:val="Ttulo"/>
+  <w:style w:type="character" w:customStyle="1" w:styleId="TitleChar">
+    <w:name w:val="Title Char"/>
+    <w:basedOn w:val="DefaultParagraphFont"/>
+    <w:link w:val="Title"/>
     <w:uiPriority w:val="10"/>
     <w:rsid w:val="00837960"/>
     <w:rPr>
@@ -2023,10 +1847,10 @@
       <w:szCs w:val="56"/>
     </w:rPr>
   </w:style>
-  <w:style w:type="paragraph" w:styleId="Textoindependiente">
+  <w:style w:type="paragraph" w:styleId="BodyText">
     <w:name w:val="Body Text"/>
     <w:basedOn w:val="Normal"/>
-    <w:link w:val="TextoindependienteCar"/>
+    <w:link w:val="BodyTextChar"/>
     <w:uiPriority w:val="99"/>
     <w:unhideWhenUsed/>
     <w:rsid w:val="00837960"/>
@@ -2034,18 +1858,18 @@
       <w:spacing w:after="120"/>
     </w:pPr>
   </w:style>
-  <w:style w:type="character" w:customStyle="1" w:styleId="TextoindependienteCar">
-    <w:name w:val="Texto independiente Car"/>
-    <w:basedOn w:val="Fuentedeprrafopredeter"/>
-    <w:link w:val="Textoindependiente"/>
+  <w:style w:type="character" w:customStyle="1" w:styleId="BodyTextChar">
+    <w:name w:val="Body Text Char"/>
+    <w:basedOn w:val="DefaultParagraphFont"/>
+    <w:link w:val="BodyText"/>
     <w:uiPriority w:val="99"/>
     <w:rsid w:val="00837960"/>
   </w:style>
-  <w:style w:type="paragraph" w:styleId="Subttulo">
+  <w:style w:type="paragraph" w:styleId="Subtitle">
     <w:name w:val="Subtitle"/>
     <w:basedOn w:val="Normal"/>
     <w:next w:val="Normal"/>
-    <w:link w:val="SubttuloCar"/>
+    <w:link w:val="SubtitleChar"/>
     <w:uiPriority w:val="11"/>
     <w:qFormat/>
     <w:rsid w:val="00837960"/>
@@ -2060,10 +1884,10 @@
       <w:spacing w:val="15"/>
     </w:rPr>
   </w:style>
-  <w:style w:type="character" w:customStyle="1" w:styleId="SubttuloCar">
-    <w:name w:val="Subtítulo Car"/>
-    <w:basedOn w:val="Fuentedeprrafopredeter"/>
-    <w:link w:val="Subttulo"/>
+  <w:style w:type="character" w:customStyle="1" w:styleId="SubtitleChar">
+    <w:name w:val="Subtitle Char"/>
+    <w:basedOn w:val="DefaultParagraphFont"/>
+    <w:link w:val="Subtitle"/>
     <w:uiPriority w:val="11"/>
     <w:rsid w:val="00837960"/>
     <w:rPr>
